--- a/instructor/spring boot/sistema seguridad jwt/pasos.docx
+++ b/instructor/spring boot/sistema seguridad jwt/pasos.docx
@@ -4,6 +4,14 @@
   <w:body>
     <w:p>
       <w:pPr>
+        <w:ind w:left="720" w:hanging="360"/>
+      </w:pPr>
+      <w:r>
+        <w:t>https://www.youtube.com/watch?v=nwqQYCM4YT8</w:t>
+      </w:r>
+    </w:p>
+    <w:p>
+      <w:pPr>
         <w:pStyle w:val="Prrafodelista"/>
         <w:numPr>
           <w:ilvl w:val="0"/>
@@ -17,8 +25,58 @@
         <w:rPr>
           <w:lang w:val="es-MX"/>
         </w:rPr>
-        <w:t>Ver los pasos de rest framework spring boot</w:t>
-      </w:r>
+        <w:t xml:space="preserve">Ver los pasos de </w:t>
+      </w:r>
+      <w:proofErr w:type="spellStart"/>
+      <w:r>
+        <w:rPr>
+          <w:lang w:val="es-MX"/>
+        </w:rPr>
+        <w:t>rest</w:t>
+      </w:r>
+      <w:proofErr w:type="spellEnd"/>
+      <w:r>
+        <w:rPr>
+          <w:lang w:val="es-MX"/>
+        </w:rPr>
+        <w:t xml:space="preserve"> </w:t>
+      </w:r>
+      <w:proofErr w:type="spellStart"/>
+      <w:r>
+        <w:rPr>
+          <w:lang w:val="es-MX"/>
+        </w:rPr>
+        <w:t>framework</w:t>
+      </w:r>
+      <w:proofErr w:type="spellEnd"/>
+      <w:r>
+        <w:rPr>
+          <w:lang w:val="es-MX"/>
+        </w:rPr>
+        <w:t xml:space="preserve"> </w:t>
+      </w:r>
+      <w:proofErr w:type="spellStart"/>
+      <w:r>
+        <w:rPr>
+          <w:lang w:val="es-MX"/>
+        </w:rPr>
+        <w:t>spring</w:t>
+      </w:r>
+      <w:proofErr w:type="spellEnd"/>
+      <w:r>
+        <w:rPr>
+          <w:lang w:val="es-MX"/>
+        </w:rPr>
+        <w:t xml:space="preserve"> </w:t>
+      </w:r>
+      <w:proofErr w:type="spellStart"/>
+      <w:r>
+        <w:rPr>
+          <w:lang w:val="es-MX"/>
+        </w:rPr>
+        <w:t>boot</w:t>
+      </w:r>
+      <w:proofErr w:type="spellEnd"/>
     </w:p>
     <w:p>
       <w:pPr>
@@ -35,7 +93,14 @@
         <w:rPr>
           <w:lang w:val="es-MX"/>
         </w:rPr>
-        <w:t xml:space="preserve">Descargar la plantilla base  </w:t>
+        <w:t xml:space="preserve">Descargar la plantilla </w:t>
+      </w:r>
+      <w:proofErr w:type="gramStart"/>
+      <w:r>
+        <w:rPr>
+          <w:lang w:val="es-MX"/>
+        </w:rPr>
+        <w:t xml:space="preserve">base  </w:t>
       </w:r>
       <w:r>
         <w:rPr>
@@ -47,6 +112,7 @@
         </w:rPr>
         <w:t>https://start.spring.io/#!type=maven-project&amp;language=java&amp;platformVersion=3.2.1&amp;packaging=jar&amp;jvmVersion=17&amp;groupId=com.sena&amp;artifactId=jwt_security&amp;name=jwt_security&amp;description=Demo%20project%20for%20Spring%20Boot&amp;packageName=com.sena.jwt_security&amp;dependencies=security,data-jpa,mysql,web,devtools,lombok</w:t>
       </w:r>
+      <w:proofErr w:type="gramEnd"/>
     </w:p>
     <w:p>
       <w:pPr>
@@ -63,37 +129,13 @@
         <w:rPr>
           <w:lang w:val="es-MX"/>
         </w:rPr>
-        <w:t>Crear un servicio básico para consultar</w:t>
-      </w:r>
-      <w:r>
-        <w:rPr>
-          <w:lang w:val="es-MX"/>
-        </w:rPr>
-        <w:t xml:space="preserve"> por API</w:t>
-      </w:r>
-      <w:r>
-        <w:rPr>
-          <w:lang w:val="es-MX"/>
-        </w:rPr>
-        <w:t>.</w:t>
-      </w:r>
-    </w:p>
-    <w:p>
-      <w:pPr>
-        <w:pStyle w:val="Prrafodelista"/>
-        <w:numPr>
-          <w:ilvl w:val="0"/>
-          <w:numId w:val="1"/>
-        </w:numPr>
-        <w:rPr>
-          <w:lang w:val="es-MX"/>
-        </w:rPr>
-      </w:pPr>
-      <w:r>
-        <w:rPr>
-          <w:lang w:val="es-MX"/>
-        </w:rPr>
-        <w:t>Verificar que el servicio esté funcionando.</w:t>
+        <w:t xml:space="preserve">Crear la base de datos </w:t>
+      </w:r>
+      <w:r>
+        <w:rPr>
+          <w:lang w:val="es-MX"/>
+        </w:rPr>
+        <w:t>en su gestor de preferencia, luego configurar el proyecto para conectarse a la base de datos</w:t>
       </w:r>
     </w:p>
     <w:p>
@@ -106,12 +148,13 @@
       <w:r>
         <w:rPr>
           <w:noProof/>
+          <w:lang w:val="es-MX"/>
         </w:rPr>
         <w:drawing>
-          <wp:inline distT="0" distB="0" distL="0" distR="0" wp14:anchorId="3C3C03C3" wp14:editId="19921971">
-            <wp:extent cx="5400040" cy="2781300"/>
+          <wp:inline distT="0" distB="0" distL="0" distR="0" wp14:anchorId="55893440" wp14:editId="6873E85D">
+            <wp:extent cx="5400040" cy="2882900"/>
             <wp:effectExtent l="0" t="0" r="0" b="0"/>
-            <wp:docPr id="468353400" name="Imagen 1"/>
+            <wp:docPr id="997824617" name="Imagen 1"/>
             <wp:cNvGraphicFramePr>
               <a:graphicFrameLocks xmlns:a="http://schemas.openxmlformats.org/drawingml/2006/main" noChangeAspect="1"/>
             </wp:cNvGraphicFramePr>
@@ -119,18 +162,366 @@
               <a:graphicData uri="http://schemas.openxmlformats.org/drawingml/2006/picture">
                 <pic:pic xmlns:pic="http://schemas.openxmlformats.org/drawingml/2006/picture">
                   <pic:nvPicPr>
-                    <pic:cNvPr id="468353400" name=""/>
+                    <pic:cNvPr id="997824617" name=""/>
+                    <pic:cNvPicPr/>
+                  </pic:nvPicPr>
+                  <pic:blipFill>
+                    <a:blip r:embed="rId5"/>
+                    <a:stretch>
+                      <a:fillRect/>
+                    </a:stretch>
+                  </pic:blipFill>
+                  <pic:spPr>
+                    <a:xfrm>
+                      <a:off x="0" y="0"/>
+                      <a:ext cx="5400040" cy="2882900"/>
+                    </a:xfrm>
+                    <a:prstGeom prst="rect">
+                      <a:avLst/>
+                    </a:prstGeom>
+                  </pic:spPr>
+                </pic:pic>
+              </a:graphicData>
+            </a:graphic>
+          </wp:inline>
+        </w:drawing>
+      </w:r>
+    </w:p>
+    <w:p>
+      <w:pPr>
+        <w:pStyle w:val="Prrafodelista"/>
+        <w:rPr>
+          <w:lang w:val="es-MX"/>
+        </w:rPr>
+      </w:pPr>
+      <w:r>
+        <w:rPr>
+          <w:noProof/>
+          <w:lang w:val="es-MX"/>
+        </w:rPr>
+        <w:drawing>
+          <wp:inline distT="0" distB="0" distL="0" distR="0" wp14:anchorId="20EF1A4B" wp14:editId="606C4F34">
+            <wp:extent cx="5400040" cy="2750820"/>
+            <wp:effectExtent l="0" t="0" r="0" b="0"/>
+            <wp:docPr id="547479808" name="Imagen 1"/>
+            <wp:cNvGraphicFramePr>
+              <a:graphicFrameLocks xmlns:a="http://schemas.openxmlformats.org/drawingml/2006/main" noChangeAspect="1"/>
+            </wp:cNvGraphicFramePr>
+            <a:graphic xmlns:a="http://schemas.openxmlformats.org/drawingml/2006/main">
+              <a:graphicData uri="http://schemas.openxmlformats.org/drawingml/2006/picture">
+                <pic:pic xmlns:pic="http://schemas.openxmlformats.org/drawingml/2006/picture">
+                  <pic:nvPicPr>
+                    <pic:cNvPr id="547479808" name=""/>
+                    <pic:cNvPicPr/>
+                  </pic:nvPicPr>
+                  <pic:blipFill>
+                    <a:blip r:embed="rId6"/>
+                    <a:stretch>
+                      <a:fillRect/>
+                    </a:stretch>
+                  </pic:blipFill>
+                  <pic:spPr>
+                    <a:xfrm>
+                      <a:off x="0" y="0"/>
+                      <a:ext cx="5400040" cy="2750820"/>
+                    </a:xfrm>
+                    <a:prstGeom prst="rect">
+                      <a:avLst/>
+                    </a:prstGeom>
+                  </pic:spPr>
+                </pic:pic>
+              </a:graphicData>
+            </a:graphic>
+          </wp:inline>
+        </w:drawing>
+      </w:r>
+    </w:p>
+    <w:p>
+      <w:pPr>
+        <w:pStyle w:val="Prrafodelista"/>
+        <w:rPr>
+          <w:lang w:val="es-MX"/>
+        </w:rPr>
+      </w:pPr>
+    </w:p>
+    <w:p>
+      <w:pPr>
+        <w:pStyle w:val="Prrafodelista"/>
+        <w:rPr>
+          <w:lang w:val="es-MX"/>
+        </w:rPr>
+      </w:pPr>
+    </w:p>
+    <w:p>
+      <w:pPr>
+        <w:pStyle w:val="Prrafodelista"/>
+        <w:rPr>
+          <w:lang w:val="es-MX"/>
+        </w:rPr>
+      </w:pPr>
+    </w:p>
+    <w:p>
+      <w:pPr>
+        <w:pStyle w:val="Prrafodelista"/>
+        <w:rPr>
+          <w:lang w:val="es-MX"/>
+        </w:rPr>
+      </w:pPr>
+    </w:p>
+    <w:p>
+      <w:pPr>
+        <w:pStyle w:val="Prrafodelista"/>
+        <w:rPr>
+          <w:lang w:val="es-MX"/>
+        </w:rPr>
+      </w:pPr>
+    </w:p>
+    <w:p>
+      <w:pPr>
+        <w:pStyle w:val="Prrafodelista"/>
+        <w:rPr>
+          <w:lang w:val="es-MX"/>
+        </w:rPr>
+      </w:pPr>
+    </w:p>
+    <w:p>
+      <w:pPr>
+        <w:pStyle w:val="Prrafodelista"/>
+        <w:rPr>
+          <w:lang w:val="es-MX"/>
+        </w:rPr>
+      </w:pPr>
+    </w:p>
+    <w:p>
+      <w:pPr>
+        <w:pStyle w:val="Prrafodelista"/>
+        <w:rPr>
+          <w:lang w:val="es-MX"/>
+        </w:rPr>
+      </w:pPr>
+    </w:p>
+    <w:p>
+      <w:pPr>
+        <w:pStyle w:val="Prrafodelista"/>
+        <w:numPr>
+          <w:ilvl w:val="0"/>
+          <w:numId w:val="1"/>
+        </w:numPr>
+        <w:rPr>
+          <w:lang w:val="es-MX"/>
+        </w:rPr>
+      </w:pPr>
+      <w:r>
+        <w:rPr>
+          <w:lang w:val="es-MX"/>
+        </w:rPr>
+        <w:lastRenderedPageBreak/>
+        <w:t>Crear un servicio básico para consultar</w:t>
+      </w:r>
+      <w:r>
+        <w:rPr>
+          <w:lang w:val="es-MX"/>
+        </w:rPr>
+        <w:t xml:space="preserve"> por API</w:t>
+      </w:r>
+      <w:r>
+        <w:rPr>
+          <w:lang w:val="es-MX"/>
+        </w:rPr>
+        <w:t>.</w:t>
+      </w:r>
+    </w:p>
+    <w:p>
+      <w:pPr>
+        <w:ind w:firstLine="360"/>
+        <w:rPr>
+          <w:lang w:val="es-MX"/>
+        </w:rPr>
+      </w:pPr>
+      <w:r>
+        <w:rPr>
+          <w:lang w:val="es-MX"/>
+        </w:rPr>
+        <w:t>Ejemplo:</w:t>
+      </w:r>
+    </w:p>
+    <w:p>
+      <w:pPr>
+        <w:ind w:firstLine="360"/>
+        <w:rPr>
+          <w:lang w:val="es-MX"/>
+        </w:rPr>
+      </w:pPr>
+      <w:r>
+        <w:rPr>
+          <w:noProof/>
+          <w:lang w:val="es-MX"/>
+        </w:rPr>
+        <w:drawing>
+          <wp:inline distT="0" distB="0" distL="0" distR="0" wp14:anchorId="557AD4B5" wp14:editId="2760CE4D">
+            <wp:extent cx="5400040" cy="3576320"/>
+            <wp:effectExtent l="0" t="0" r="0" b="0"/>
+            <wp:docPr id="875674696" name="Imagen 1"/>
+            <wp:cNvGraphicFramePr>
+              <a:graphicFrameLocks xmlns:a="http://schemas.openxmlformats.org/drawingml/2006/main" noChangeAspect="1"/>
+            </wp:cNvGraphicFramePr>
+            <a:graphic xmlns:a="http://schemas.openxmlformats.org/drawingml/2006/main">
+              <a:graphicData uri="http://schemas.openxmlformats.org/drawingml/2006/picture">
+                <pic:pic xmlns:pic="http://schemas.openxmlformats.org/drawingml/2006/picture">
+                  <pic:nvPicPr>
+                    <pic:cNvPr id="875674696" name=""/>
+                    <pic:cNvPicPr/>
+                  </pic:nvPicPr>
+                  <pic:blipFill>
+                    <a:blip r:embed="rId7"/>
+                    <a:stretch>
+                      <a:fillRect/>
+                    </a:stretch>
+                  </pic:blipFill>
+                  <pic:spPr>
+                    <a:xfrm>
+                      <a:off x="0" y="0"/>
+                      <a:ext cx="5400040" cy="3576320"/>
+                    </a:xfrm>
+                    <a:prstGeom prst="rect">
+                      <a:avLst/>
+                    </a:prstGeom>
+                  </pic:spPr>
+                </pic:pic>
+              </a:graphicData>
+            </a:graphic>
+          </wp:inline>
+        </w:drawing>
+      </w:r>
+    </w:p>
+    <w:p>
+      <w:pPr>
+        <w:pStyle w:val="Prrafodelista"/>
+        <w:rPr>
+          <w:lang w:val="es-MX"/>
+        </w:rPr>
+      </w:pPr>
+    </w:p>
+    <w:p>
+      <w:pPr>
+        <w:pStyle w:val="Prrafodelista"/>
+        <w:numPr>
+          <w:ilvl w:val="0"/>
+          <w:numId w:val="1"/>
+        </w:numPr>
+        <w:rPr>
+          <w:lang w:val="es-MX"/>
+        </w:rPr>
+      </w:pPr>
+      <w:r>
+        <w:rPr>
+          <w:lang w:val="es-MX"/>
+        </w:rPr>
+        <w:t xml:space="preserve">Crear un </w:t>
+      </w:r>
+      <w:proofErr w:type="spellStart"/>
+      <w:r>
+        <w:rPr>
+          <w:lang w:val="es-MX"/>
+        </w:rPr>
+        <w:t>controller</w:t>
+      </w:r>
+      <w:proofErr w:type="spellEnd"/>
+      <w:r>
+        <w:rPr>
+          <w:lang w:val="es-MX"/>
+        </w:rPr>
+        <w:t xml:space="preserve"> de seguridad con los métodos</w:t>
+      </w:r>
+      <w:r>
+        <w:rPr>
+          <w:lang w:val="es-MX"/>
+        </w:rPr>
+        <w:t xml:space="preserve"> públicos </w:t>
+      </w:r>
+      <w:proofErr w:type="spellStart"/>
+      <w:r>
+        <w:rPr>
+          <w:lang w:val="es-MX"/>
+        </w:rPr>
+        <w:t>login</w:t>
+      </w:r>
+      <w:proofErr w:type="spellEnd"/>
+      <w:r>
+        <w:rPr>
+          <w:lang w:val="es-MX"/>
+        </w:rPr>
+        <w:t xml:space="preserve">, </w:t>
+      </w:r>
+      <w:proofErr w:type="spellStart"/>
+      <w:r>
+        <w:rPr>
+          <w:lang w:val="es-MX"/>
+        </w:rPr>
+        <w:t>reg</w:t>
+      </w:r>
+      <w:r>
+        <w:rPr>
+          <w:lang w:val="es-MX"/>
+        </w:rPr>
+        <w:t>i</w:t>
+      </w:r>
+      <w:r>
+        <w:rPr>
+          <w:lang w:val="es-MX"/>
+        </w:rPr>
+        <w:t>ster</w:t>
+      </w:r>
+      <w:proofErr w:type="spellEnd"/>
+      <w:r>
+        <w:rPr>
+          <w:lang w:val="es-MX"/>
+        </w:rPr>
+        <w:t>, para acceder sin un usuario activo.</w:t>
+      </w:r>
+    </w:p>
+    <w:p>
+      <w:pPr>
+        <w:pStyle w:val="Prrafodelista"/>
+        <w:rPr>
+          <w:lang w:val="es-MX"/>
+        </w:rPr>
+      </w:pPr>
+      <w:r>
+        <w:rPr>
+          <w:lang w:val="es-MX"/>
+        </w:rPr>
+        <w:t xml:space="preserve"> </w:t>
+      </w:r>
+      <w:r>
+        <w:rPr>
+          <w:noProof/>
+          <w:lang w:val="es-MX"/>
+        </w:rPr>
+        <w:drawing>
+          <wp:inline distT="0" distB="0" distL="0" distR="0" wp14:anchorId="42858444" wp14:editId="1730019E">
+            <wp:extent cx="2000249" cy="371475"/>
+            <wp:effectExtent l="0" t="0" r="0" b="0"/>
+            <wp:docPr id="450635480" name="Imagen 1"/>
+            <wp:cNvGraphicFramePr>
+              <a:graphicFrameLocks xmlns:a="http://schemas.openxmlformats.org/drawingml/2006/main" noChangeAspect="1"/>
+            </wp:cNvGraphicFramePr>
+            <a:graphic xmlns:a="http://schemas.openxmlformats.org/drawingml/2006/main">
+              <a:graphicData uri="http://schemas.openxmlformats.org/drawingml/2006/picture">
+                <pic:pic xmlns:pic="http://schemas.openxmlformats.org/drawingml/2006/picture">
+                  <pic:nvPicPr>
+                    <pic:cNvPr id="450635480" name=""/>
                     <pic:cNvPicPr/>
                   </pic:nvPicPr>
                   <pic:blipFill rotWithShape="1">
-                    <a:blip r:embed="rId5"/>
-                    <a:srcRect b="52089"/>
+                    <a:blip r:embed="rId8"/>
+                    <a:srcRect b="55172"/>
                     <a:stretch/>
                   </pic:blipFill>
                   <pic:spPr bwMode="auto">
                     <a:xfrm>
                       <a:off x="0" y="0"/>
-                      <a:ext cx="5400040" cy="2781300"/>
+                      <a:ext cx="2000529" cy="371527"/>
                     </a:xfrm>
                     <a:prstGeom prst="rect">
                       <a:avLst/>
@@ -158,19 +549,103 @@
           <w:lang w:val="es-MX"/>
         </w:rPr>
       </w:pPr>
-    </w:p>
-    <w:p>
-      <w:pPr>
-        <w:pStyle w:val="Prrafodelista"/>
-        <w:rPr>
-          <w:lang w:val="es-MX"/>
-        </w:rPr>
-      </w:pPr>
-      <w:r>
-        <w:rPr>
-          <w:lang w:val="es-MX"/>
-        </w:rPr>
-        <w:t>Se verifica que incluyendo las dependencias de spring boot security, no permite hacer peticiones sin autenticarse.</w:t>
+      <w:r>
+        <w:rPr>
+          <w:noProof/>
+          <w:lang w:val="es-MX"/>
+        </w:rPr>
+        <w:drawing>
+          <wp:inline distT="0" distB="0" distL="0" distR="0" wp14:anchorId="441B8A76" wp14:editId="26DD9A28">
+            <wp:extent cx="2000249" cy="257175"/>
+            <wp:effectExtent l="0" t="0" r="0" b="0"/>
+            <wp:docPr id="68260047" name="Imagen 1"/>
+            <wp:cNvGraphicFramePr>
+              <a:graphicFrameLocks xmlns:a="http://schemas.openxmlformats.org/drawingml/2006/main" noChangeAspect="1"/>
+            </wp:cNvGraphicFramePr>
+            <a:graphic xmlns:a="http://schemas.openxmlformats.org/drawingml/2006/main">
+              <a:graphicData uri="http://schemas.openxmlformats.org/drawingml/2006/picture">
+                <pic:pic xmlns:pic="http://schemas.openxmlformats.org/drawingml/2006/picture">
+                  <pic:nvPicPr>
+                    <pic:cNvPr id="450635480" name=""/>
+                    <pic:cNvPicPr/>
+                  </pic:nvPicPr>
+                  <pic:blipFill rotWithShape="1">
+                    <a:blip r:embed="rId8"/>
+                    <a:srcRect t="68966"/>
+                    <a:stretch/>
+                  </pic:blipFill>
+                  <pic:spPr bwMode="auto">
+                    <a:xfrm>
+                      <a:off x="0" y="0"/>
+                      <a:ext cx="2000529" cy="257211"/>
+                    </a:xfrm>
+                    <a:prstGeom prst="rect">
+                      <a:avLst/>
+                    </a:prstGeom>
+                    <a:ln>
+                      <a:noFill/>
+                    </a:ln>
+                    <a:extLst>
+                      <a:ext uri="{53640926-AAD7-44D8-BBD7-CCE9431645EC}">
+                        <a14:shadowObscured xmlns:a14="http://schemas.microsoft.com/office/drawing/2010/main"/>
+                      </a:ext>
+                    </a:extLst>
+                  </pic:spPr>
+                </pic:pic>
+              </a:graphicData>
+            </a:graphic>
+          </wp:inline>
+        </w:drawing>
+      </w:r>
+    </w:p>
+    <w:p>
+      <w:pPr>
+        <w:pStyle w:val="Prrafodelista"/>
+        <w:rPr>
+          <w:lang w:val="es-MX"/>
+        </w:rPr>
+      </w:pPr>
+      <w:r>
+        <w:rPr>
+          <w:noProof/>
+          <w:lang w:val="es-MX"/>
+        </w:rPr>
+        <w:lastRenderedPageBreak/>
+        <w:drawing>
+          <wp:inline distT="0" distB="0" distL="0" distR="0" wp14:anchorId="25B02207" wp14:editId="711633A4">
+            <wp:extent cx="4820323" cy="4115374"/>
+            <wp:effectExtent l="0" t="0" r="0" b="0"/>
+            <wp:docPr id="921767319" name="Imagen 1"/>
+            <wp:cNvGraphicFramePr>
+              <a:graphicFrameLocks xmlns:a="http://schemas.openxmlformats.org/drawingml/2006/main" noChangeAspect="1"/>
+            </wp:cNvGraphicFramePr>
+            <a:graphic xmlns:a="http://schemas.openxmlformats.org/drawingml/2006/main">
+              <a:graphicData uri="http://schemas.openxmlformats.org/drawingml/2006/picture">
+                <pic:pic xmlns:pic="http://schemas.openxmlformats.org/drawingml/2006/picture">
+                  <pic:nvPicPr>
+                    <pic:cNvPr id="921767319" name=""/>
+                    <pic:cNvPicPr/>
+                  </pic:nvPicPr>
+                  <pic:blipFill>
+                    <a:blip r:embed="rId9"/>
+                    <a:stretch>
+                      <a:fillRect/>
+                    </a:stretch>
+                  </pic:blipFill>
+                  <pic:spPr>
+                    <a:xfrm>
+                      <a:off x="0" y="0"/>
+                      <a:ext cx="4820323" cy="4115374"/>
+                    </a:xfrm>
+                    <a:prstGeom prst="rect">
+                      <a:avLst/>
+                    </a:prstGeom>
+                  </pic:spPr>
+                </pic:pic>
+              </a:graphicData>
+            </a:graphic>
+          </wp:inline>
+        </w:drawing>
       </w:r>
     </w:p>
     <w:p>
@@ -196,11 +671,1632 @@
         <w:rPr>
           <w:lang w:val="es-MX"/>
         </w:rPr>
-        <w:t>Crear un controller de seguridad con los métodos login, reigster</w:t>
-      </w:r>
-    </w:p>
-    <w:p>
-      <w:pPr>
+        <w:t xml:space="preserve">Crear un </w:t>
+      </w:r>
+      <w:proofErr w:type="spellStart"/>
+      <w:r>
+        <w:rPr>
+          <w:lang w:val="es-MX"/>
+        </w:rPr>
+        <w:t>package</w:t>
+      </w:r>
+      <w:proofErr w:type="spellEnd"/>
+      <w:r>
+        <w:rPr>
+          <w:lang w:val="es-MX"/>
+        </w:rPr>
+        <w:t xml:space="preserve"> </w:t>
+      </w:r>
+      <w:proofErr w:type="spellStart"/>
+      <w:r>
+        <w:rPr>
+          <w:lang w:val="es-MX"/>
+        </w:rPr>
+        <w:t>config</w:t>
+      </w:r>
+      <w:proofErr w:type="spellEnd"/>
+      <w:r>
+        <w:rPr>
+          <w:lang w:val="es-MX"/>
+        </w:rPr>
+        <w:t>, para almacenar los archivos de configura</w:t>
+      </w:r>
+      <w:r>
+        <w:rPr>
+          <w:lang w:val="es-MX"/>
+        </w:rPr>
+        <w:t xml:space="preserve">ción y una clase llamada </w:t>
+      </w:r>
+      <w:proofErr w:type="spellStart"/>
+      <w:r>
+        <w:rPr>
+          <w:lang w:val="es-MX"/>
+        </w:rPr>
+        <w:t>securityConfig</w:t>
+      </w:r>
+      <w:proofErr w:type="spellEnd"/>
+      <w:r>
+        <w:rPr>
+          <w:lang w:val="es-MX"/>
+        </w:rPr>
+        <w:t xml:space="preserve">, que almacenará las reglas </w:t>
+      </w:r>
+      <w:proofErr w:type="spellStart"/>
+      <w:r>
+        <w:rPr>
+          <w:lang w:val="es-MX"/>
+        </w:rPr>
+        <w:t>filterchain</w:t>
+      </w:r>
+      <w:proofErr w:type="spellEnd"/>
+      <w:r>
+        <w:rPr>
+          <w:lang w:val="es-MX"/>
+        </w:rPr>
+        <w:t xml:space="preserve"> para el sistema de seguridad</w:t>
+      </w:r>
+    </w:p>
+    <w:p>
+      <w:pPr>
+        <w:pStyle w:val="Prrafodelista"/>
+        <w:rPr>
+          <w:lang w:val="es-MX"/>
+        </w:rPr>
+      </w:pPr>
+      <w:r>
+        <w:rPr>
+          <w:noProof/>
+          <w:lang w:val="es-MX"/>
+        </w:rPr>
+        <w:drawing>
+          <wp:inline distT="0" distB="0" distL="0" distR="0" wp14:anchorId="79B23FEC" wp14:editId="464B31E0">
+            <wp:extent cx="1829055" cy="457264"/>
+            <wp:effectExtent l="0" t="0" r="0" b="0"/>
+            <wp:docPr id="457584860" name="Imagen 1"/>
+            <wp:cNvGraphicFramePr>
+              <a:graphicFrameLocks xmlns:a="http://schemas.openxmlformats.org/drawingml/2006/main" noChangeAspect="1"/>
+            </wp:cNvGraphicFramePr>
+            <a:graphic xmlns:a="http://schemas.openxmlformats.org/drawingml/2006/main">
+              <a:graphicData uri="http://schemas.openxmlformats.org/drawingml/2006/picture">
+                <pic:pic xmlns:pic="http://schemas.openxmlformats.org/drawingml/2006/picture">
+                  <pic:nvPicPr>
+                    <pic:cNvPr id="457584860" name=""/>
+                    <pic:cNvPicPr/>
+                  </pic:nvPicPr>
+                  <pic:blipFill>
+                    <a:blip r:embed="rId10"/>
+                    <a:stretch>
+                      <a:fillRect/>
+                    </a:stretch>
+                  </pic:blipFill>
+                  <pic:spPr>
+                    <a:xfrm>
+                      <a:off x="0" y="0"/>
+                      <a:ext cx="1829055" cy="457264"/>
+                    </a:xfrm>
+                    <a:prstGeom prst="rect">
+                      <a:avLst/>
+                    </a:prstGeom>
+                  </pic:spPr>
+                </pic:pic>
+              </a:graphicData>
+            </a:graphic>
+          </wp:inline>
+        </w:drawing>
+      </w:r>
+    </w:p>
+    <w:p>
+      <w:pPr>
+        <w:pStyle w:val="Prrafodelista"/>
+        <w:rPr>
+          <w:lang w:val="es-MX"/>
+        </w:rPr>
+      </w:pPr>
+    </w:p>
+    <w:p>
+      <w:pPr>
+        <w:pStyle w:val="Prrafodelista"/>
+        <w:rPr>
+          <w:lang w:val="es-MX"/>
+        </w:rPr>
+      </w:pPr>
+      <w:r>
+        <w:rPr>
+          <w:noProof/>
+          <w:lang w:val="es-MX"/>
+        </w:rPr>
+        <w:lastRenderedPageBreak/>
+        <w:drawing>
+          <wp:inline distT="0" distB="0" distL="0" distR="0" wp14:anchorId="3261AA6E" wp14:editId="0D420A1D">
+            <wp:extent cx="5400040" cy="5922645"/>
+            <wp:effectExtent l="0" t="0" r="0" b="0"/>
+            <wp:docPr id="1977312970" name="Imagen 1"/>
+            <wp:cNvGraphicFramePr>
+              <a:graphicFrameLocks xmlns:a="http://schemas.openxmlformats.org/drawingml/2006/main" noChangeAspect="1"/>
+            </wp:cNvGraphicFramePr>
+            <a:graphic xmlns:a="http://schemas.openxmlformats.org/drawingml/2006/main">
+              <a:graphicData uri="http://schemas.openxmlformats.org/drawingml/2006/picture">
+                <pic:pic xmlns:pic="http://schemas.openxmlformats.org/drawingml/2006/picture">
+                  <pic:nvPicPr>
+                    <pic:cNvPr id="1977312970" name=""/>
+                    <pic:cNvPicPr/>
+                  </pic:nvPicPr>
+                  <pic:blipFill>
+                    <a:blip r:embed="rId11"/>
+                    <a:stretch>
+                      <a:fillRect/>
+                    </a:stretch>
+                  </pic:blipFill>
+                  <pic:spPr>
+                    <a:xfrm>
+                      <a:off x="0" y="0"/>
+                      <a:ext cx="5400040" cy="5922645"/>
+                    </a:xfrm>
+                    <a:prstGeom prst="rect">
+                      <a:avLst/>
+                    </a:prstGeom>
+                  </pic:spPr>
+                </pic:pic>
+              </a:graphicData>
+            </a:graphic>
+          </wp:inline>
+        </w:drawing>
+      </w:r>
+    </w:p>
+    <w:p>
+      <w:pPr>
+        <w:pStyle w:val="Prrafodelista"/>
+        <w:rPr>
+          <w:lang w:val="es-MX"/>
+        </w:rPr>
+      </w:pPr>
+    </w:p>
+    <w:p>
+      <w:pPr>
+        <w:pStyle w:val="Prrafodelista"/>
+        <w:rPr>
+          <w:lang w:val="es-MX"/>
+        </w:rPr>
+      </w:pPr>
+    </w:p>
+    <w:p>
+      <w:pPr>
+        <w:pStyle w:val="Prrafodelista"/>
+        <w:rPr>
+          <w:lang w:val="es-MX"/>
+        </w:rPr>
+      </w:pPr>
+    </w:p>
+    <w:p>
+      <w:pPr>
+        <w:pStyle w:val="Prrafodelista"/>
+        <w:numPr>
+          <w:ilvl w:val="0"/>
+          <w:numId w:val="1"/>
+        </w:numPr>
+        <w:rPr>
+          <w:lang w:val="es-MX"/>
+        </w:rPr>
+      </w:pPr>
+      <w:r>
+        <w:rPr>
+          <w:lang w:val="es-MX"/>
+        </w:rPr>
+        <w:t xml:space="preserve">Se verifica que a los </w:t>
+      </w:r>
+      <w:proofErr w:type="spellStart"/>
+      <w:r>
+        <w:rPr>
+          <w:lang w:val="es-MX"/>
+        </w:rPr>
+        <w:t>end</w:t>
+      </w:r>
+      <w:proofErr w:type="spellEnd"/>
+      <w:r>
+        <w:rPr>
+          <w:lang w:val="es-MX"/>
+        </w:rPr>
+        <w:t xml:space="preserve"> </w:t>
+      </w:r>
+      <w:proofErr w:type="spellStart"/>
+      <w:r>
+        <w:rPr>
+          <w:lang w:val="es-MX"/>
+        </w:rPr>
+        <w:t>point</w:t>
+      </w:r>
+      <w:proofErr w:type="spellEnd"/>
+      <w:r>
+        <w:rPr>
+          <w:lang w:val="es-MX"/>
+        </w:rPr>
+        <w:t xml:space="preserve"> públicos se permite el ingreso</w:t>
+      </w:r>
+    </w:p>
+    <w:p>
+      <w:pPr>
+        <w:pStyle w:val="Prrafodelista"/>
+        <w:rPr>
+          <w:lang w:val="es-MX"/>
+        </w:rPr>
+      </w:pPr>
+      <w:r>
+        <w:rPr>
+          <w:noProof/>
+          <w:lang w:val="es-MX"/>
+        </w:rPr>
+        <w:lastRenderedPageBreak/>
+        <w:drawing>
+          <wp:inline distT="0" distB="0" distL="0" distR="0" wp14:anchorId="06BC5A39" wp14:editId="1E528492">
+            <wp:extent cx="5400040" cy="2892425"/>
+            <wp:effectExtent l="0" t="0" r="0" b="0"/>
+            <wp:docPr id="1743185392" name="Imagen 1"/>
+            <wp:cNvGraphicFramePr>
+              <a:graphicFrameLocks xmlns:a="http://schemas.openxmlformats.org/drawingml/2006/main" noChangeAspect="1"/>
+            </wp:cNvGraphicFramePr>
+            <a:graphic xmlns:a="http://schemas.openxmlformats.org/drawingml/2006/main">
+              <a:graphicData uri="http://schemas.openxmlformats.org/drawingml/2006/picture">
+                <pic:pic xmlns:pic="http://schemas.openxmlformats.org/drawingml/2006/picture">
+                  <pic:nvPicPr>
+                    <pic:cNvPr id="1743185392" name=""/>
+                    <pic:cNvPicPr/>
+                  </pic:nvPicPr>
+                  <pic:blipFill>
+                    <a:blip r:embed="rId12"/>
+                    <a:stretch>
+                      <a:fillRect/>
+                    </a:stretch>
+                  </pic:blipFill>
+                  <pic:spPr>
+                    <a:xfrm>
+                      <a:off x="0" y="0"/>
+                      <a:ext cx="5400040" cy="2892425"/>
+                    </a:xfrm>
+                    <a:prstGeom prst="rect">
+                      <a:avLst/>
+                    </a:prstGeom>
+                  </pic:spPr>
+                </pic:pic>
+              </a:graphicData>
+            </a:graphic>
+          </wp:inline>
+        </w:drawing>
+      </w:r>
+    </w:p>
+    <w:p>
+      <w:pPr>
+        <w:pStyle w:val="Prrafodelista"/>
+        <w:rPr>
+          <w:lang w:val="es-MX"/>
+        </w:rPr>
+      </w:pPr>
+    </w:p>
+    <w:p>
+      <w:pPr>
+        <w:pStyle w:val="Prrafodelista"/>
+        <w:rPr>
+          <w:lang w:val="es-MX"/>
+        </w:rPr>
+      </w:pPr>
+      <w:r>
+        <w:rPr>
+          <w:lang w:val="es-MX"/>
+        </w:rPr>
+        <w:t>Genera código 200, indicando que la petición fue correcta</w:t>
+      </w:r>
+    </w:p>
+    <w:p>
+      <w:pPr>
+        <w:pStyle w:val="Prrafodelista"/>
+        <w:rPr>
+          <w:lang w:val="es-MX"/>
+        </w:rPr>
+      </w:pPr>
+    </w:p>
+    <w:p>
+      <w:pPr>
+        <w:ind w:left="708"/>
+        <w:rPr>
+          <w:lang w:val="es-MX"/>
+        </w:rPr>
+      </w:pPr>
+      <w:r>
+        <w:rPr>
+          <w:lang w:val="es-MX"/>
+        </w:rPr>
+        <w:t xml:space="preserve">El resto de los </w:t>
+      </w:r>
+      <w:proofErr w:type="spellStart"/>
+      <w:r>
+        <w:rPr>
+          <w:lang w:val="es-MX"/>
+        </w:rPr>
+        <w:t>end</w:t>
+      </w:r>
+      <w:proofErr w:type="spellEnd"/>
+      <w:r>
+        <w:rPr>
+          <w:lang w:val="es-MX"/>
+        </w:rPr>
+        <w:t xml:space="preserve"> </w:t>
+      </w:r>
+      <w:proofErr w:type="spellStart"/>
+      <w:r>
+        <w:rPr>
+          <w:lang w:val="es-MX"/>
+        </w:rPr>
+        <w:t>point</w:t>
+      </w:r>
+      <w:proofErr w:type="spellEnd"/>
+      <w:r>
+        <w:rPr>
+          <w:lang w:val="es-MX"/>
+        </w:rPr>
+        <w:t xml:space="preserve"> genera código de error, el código 403 indica que el usuario no tiene permiso para acceder</w:t>
+      </w:r>
+    </w:p>
+    <w:p>
+      <w:pPr>
+        <w:ind w:firstLine="708"/>
+        <w:rPr>
+          <w:lang w:val="es-MX"/>
+        </w:rPr>
+      </w:pPr>
+      <w:r>
+        <w:rPr>
+          <w:noProof/>
+          <w:lang w:val="es-MX"/>
+        </w:rPr>
+        <w:drawing>
+          <wp:inline distT="0" distB="0" distL="0" distR="0" wp14:anchorId="06DFADD9" wp14:editId="7F3BE9B7">
+            <wp:extent cx="5400040" cy="2896870"/>
+            <wp:effectExtent l="0" t="0" r="0" b="0"/>
+            <wp:docPr id="1994352925" name="Imagen 1"/>
+            <wp:cNvGraphicFramePr>
+              <a:graphicFrameLocks xmlns:a="http://schemas.openxmlformats.org/drawingml/2006/main" noChangeAspect="1"/>
+            </wp:cNvGraphicFramePr>
+            <a:graphic xmlns:a="http://schemas.openxmlformats.org/drawingml/2006/main">
+              <a:graphicData uri="http://schemas.openxmlformats.org/drawingml/2006/picture">
+                <pic:pic xmlns:pic="http://schemas.openxmlformats.org/drawingml/2006/picture">
+                  <pic:nvPicPr>
+                    <pic:cNvPr id="1994352925" name=""/>
+                    <pic:cNvPicPr/>
+                  </pic:nvPicPr>
+                  <pic:blipFill>
+                    <a:blip r:embed="rId13"/>
+                    <a:stretch>
+                      <a:fillRect/>
+                    </a:stretch>
+                  </pic:blipFill>
+                  <pic:spPr>
+                    <a:xfrm>
+                      <a:off x="0" y="0"/>
+                      <a:ext cx="5400040" cy="2896870"/>
+                    </a:xfrm>
+                    <a:prstGeom prst="rect">
+                      <a:avLst/>
+                    </a:prstGeom>
+                  </pic:spPr>
+                </pic:pic>
+              </a:graphicData>
+            </a:graphic>
+          </wp:inline>
+        </w:drawing>
+      </w:r>
+    </w:p>
+    <w:p>
+      <w:pPr>
+        <w:pStyle w:val="Prrafodelista"/>
+        <w:numPr>
+          <w:ilvl w:val="0"/>
+          <w:numId w:val="1"/>
+        </w:numPr>
+        <w:rPr>
+          <w:lang w:val="es-MX"/>
+        </w:rPr>
+      </w:pPr>
+      <w:r>
+        <w:rPr>
+          <w:lang w:val="es-MX"/>
+        </w:rPr>
+        <w:t xml:space="preserve">Ejemplo Token </w:t>
+      </w:r>
+    </w:p>
+    <w:p>
+      <w:pPr>
+        <w:pStyle w:val="Prrafodelista"/>
+        <w:rPr>
+          <w:lang w:val="es-MX"/>
+        </w:rPr>
+      </w:pPr>
+      <w:r>
+        <w:rPr>
+          <w:noProof/>
+          <w:lang w:val="es-MX"/>
+        </w:rPr>
+        <w:lastRenderedPageBreak/>
+        <w:drawing>
+          <wp:inline distT="0" distB="0" distL="0" distR="0" wp14:anchorId="1B616E30" wp14:editId="317A998B">
+            <wp:extent cx="5400040" cy="3249295"/>
+            <wp:effectExtent l="0" t="0" r="0" b="0"/>
+            <wp:docPr id="830665008" name="Imagen 1"/>
+            <wp:cNvGraphicFramePr>
+              <a:graphicFrameLocks xmlns:a="http://schemas.openxmlformats.org/drawingml/2006/main" noChangeAspect="1"/>
+            </wp:cNvGraphicFramePr>
+            <a:graphic xmlns:a="http://schemas.openxmlformats.org/drawingml/2006/main">
+              <a:graphicData uri="http://schemas.openxmlformats.org/drawingml/2006/picture">
+                <pic:pic xmlns:pic="http://schemas.openxmlformats.org/drawingml/2006/picture">
+                  <pic:nvPicPr>
+                    <pic:cNvPr id="830665008" name=""/>
+                    <pic:cNvPicPr/>
+                  </pic:nvPicPr>
+                  <pic:blipFill rotWithShape="1">
+                    <a:blip r:embed="rId14"/>
+                    <a:srcRect t="7835"/>
+                    <a:stretch/>
+                  </pic:blipFill>
+                  <pic:spPr bwMode="auto">
+                    <a:xfrm>
+                      <a:off x="0" y="0"/>
+                      <a:ext cx="5400040" cy="3249295"/>
+                    </a:xfrm>
+                    <a:prstGeom prst="rect">
+                      <a:avLst/>
+                    </a:prstGeom>
+                    <a:ln>
+                      <a:noFill/>
+                    </a:ln>
+                    <a:extLst>
+                      <a:ext uri="{53640926-AAD7-44D8-BBD7-CCE9431645EC}">
+                        <a14:shadowObscured xmlns:a14="http://schemas.microsoft.com/office/drawing/2010/main"/>
+                      </a:ext>
+                    </a:extLst>
+                  </pic:spPr>
+                </pic:pic>
+              </a:graphicData>
+            </a:graphic>
+          </wp:inline>
+        </w:drawing>
+      </w:r>
+    </w:p>
+    <w:p>
+      <w:pPr>
+        <w:rPr>
+          <w:lang w:val="es-MX"/>
+        </w:rPr>
+      </w:pPr>
+      <w:r>
+        <w:rPr>
+          <w:lang w:val="es-MX"/>
+        </w:rPr>
+        <w:br w:type="page"/>
+      </w:r>
+    </w:p>
+    <w:p>
+      <w:pPr>
+        <w:pStyle w:val="Prrafodelista"/>
+        <w:numPr>
+          <w:ilvl w:val="0"/>
+          <w:numId w:val="1"/>
+        </w:numPr>
+        <w:rPr>
+          <w:lang w:val="es-MX"/>
+        </w:rPr>
+      </w:pPr>
+      <w:r>
+        <w:rPr>
+          <w:lang w:val="es-MX"/>
+        </w:rPr>
+        <w:lastRenderedPageBreak/>
+        <w:t xml:space="preserve">Crear el </w:t>
+      </w:r>
+      <w:proofErr w:type="spellStart"/>
+      <w:r>
+        <w:rPr>
+          <w:lang w:val="es-MX"/>
+        </w:rPr>
+        <w:t>package</w:t>
+      </w:r>
+      <w:proofErr w:type="spellEnd"/>
+      <w:r>
+        <w:rPr>
+          <w:lang w:val="es-MX"/>
+        </w:rPr>
+        <w:t xml:space="preserve"> </w:t>
+      </w:r>
+      <w:proofErr w:type="spellStart"/>
+      <w:r>
+        <w:rPr>
+          <w:lang w:val="es-MX"/>
+        </w:rPr>
+        <w:t>jwt</w:t>
+      </w:r>
+      <w:proofErr w:type="spellEnd"/>
+      <w:r>
+        <w:rPr>
+          <w:lang w:val="es-MX"/>
+        </w:rPr>
+        <w:t xml:space="preserve">, luego crear el archivo </w:t>
+      </w:r>
+      <w:r>
+        <w:rPr>
+          <w:lang w:val="es-MX"/>
+        </w:rPr>
+        <w:t>jwtAuthenticationFilter.java</w:t>
+      </w:r>
+    </w:p>
+    <w:p>
+      <w:pPr>
+        <w:pStyle w:val="Prrafodelista"/>
+        <w:rPr>
+          <w:lang w:val="es-MX"/>
+        </w:rPr>
+      </w:pPr>
+      <w:r>
+        <w:rPr>
+          <w:noProof/>
+          <w:lang w:val="es-MX"/>
+        </w:rPr>
+        <w:drawing>
+          <wp:inline distT="0" distB="0" distL="0" distR="0" wp14:anchorId="26094592" wp14:editId="12E36915">
+            <wp:extent cx="5400040" cy="5932170"/>
+            <wp:effectExtent l="0" t="0" r="0" b="0"/>
+            <wp:docPr id="539141513" name="Imagen 1"/>
+            <wp:cNvGraphicFramePr>
+              <a:graphicFrameLocks xmlns:a="http://schemas.openxmlformats.org/drawingml/2006/main" noChangeAspect="1"/>
+            </wp:cNvGraphicFramePr>
+            <a:graphic xmlns:a="http://schemas.openxmlformats.org/drawingml/2006/main">
+              <a:graphicData uri="http://schemas.openxmlformats.org/drawingml/2006/picture">
+                <pic:pic xmlns:pic="http://schemas.openxmlformats.org/drawingml/2006/picture">
+                  <pic:nvPicPr>
+                    <pic:cNvPr id="539141513" name=""/>
+                    <pic:cNvPicPr/>
+                  </pic:nvPicPr>
+                  <pic:blipFill>
+                    <a:blip r:embed="rId15"/>
+                    <a:stretch>
+                      <a:fillRect/>
+                    </a:stretch>
+                  </pic:blipFill>
+                  <pic:spPr>
+                    <a:xfrm>
+                      <a:off x="0" y="0"/>
+                      <a:ext cx="5400040" cy="5932170"/>
+                    </a:xfrm>
+                    <a:prstGeom prst="rect">
+                      <a:avLst/>
+                    </a:prstGeom>
+                  </pic:spPr>
+                </pic:pic>
+              </a:graphicData>
+            </a:graphic>
+          </wp:inline>
+        </w:drawing>
+      </w:r>
+    </w:p>
+    <w:p>
+      <w:pPr>
+        <w:pStyle w:val="Prrafodelista"/>
+        <w:rPr>
+          <w:lang w:val="es-MX"/>
+        </w:rPr>
+      </w:pPr>
+    </w:p>
+    <w:p>
+      <w:pPr>
+        <w:pStyle w:val="Prrafodelista"/>
+        <w:numPr>
+          <w:ilvl w:val="0"/>
+          <w:numId w:val="1"/>
+        </w:numPr>
+        <w:rPr>
+          <w:lang w:val="es-MX"/>
+        </w:rPr>
+      </w:pPr>
+      <w:r>
+        <w:rPr>
+          <w:lang w:val="es-MX"/>
+        </w:rPr>
+        <w:t xml:space="preserve">En el </w:t>
+      </w:r>
+      <w:proofErr w:type="spellStart"/>
+      <w:r>
+        <w:rPr>
+          <w:lang w:val="es-MX"/>
+        </w:rPr>
+        <w:t>package</w:t>
+      </w:r>
+      <w:proofErr w:type="spellEnd"/>
+      <w:r>
+        <w:rPr>
+          <w:lang w:val="es-MX"/>
+        </w:rPr>
+        <w:t xml:space="preserve"> </w:t>
+      </w:r>
+      <w:proofErr w:type="spellStart"/>
+      <w:r>
+        <w:rPr>
+          <w:lang w:val="es-MX"/>
+        </w:rPr>
+        <w:t>models</w:t>
+      </w:r>
+      <w:proofErr w:type="spellEnd"/>
+      <w:r>
+        <w:rPr>
+          <w:lang w:val="es-MX"/>
+        </w:rPr>
+        <w:t>\seguridad crear los siguientes archivos</w:t>
+      </w:r>
+    </w:p>
+    <w:p>
+      <w:pPr>
+        <w:pStyle w:val="Prrafodelista"/>
+        <w:rPr>
+          <w:lang w:val="es-MX"/>
+        </w:rPr>
+      </w:pPr>
+      <w:r>
+        <w:rPr>
+          <w:lang w:val="es-MX"/>
+        </w:rPr>
+        <w:t xml:space="preserve"> </w:t>
+      </w:r>
+      <w:r>
+        <w:rPr>
+          <w:noProof/>
+          <w:lang w:val="es-MX"/>
+        </w:rPr>
+        <w:drawing>
+          <wp:inline distT="0" distB="0" distL="0" distR="0" wp14:anchorId="215F20F7" wp14:editId="598060B9">
+            <wp:extent cx="1648055" cy="809738"/>
+            <wp:effectExtent l="0" t="0" r="9525" b="9525"/>
+            <wp:docPr id="1793372038" name="Imagen 1"/>
+            <wp:cNvGraphicFramePr>
+              <a:graphicFrameLocks xmlns:a="http://schemas.openxmlformats.org/drawingml/2006/main" noChangeAspect="1"/>
+            </wp:cNvGraphicFramePr>
+            <a:graphic xmlns:a="http://schemas.openxmlformats.org/drawingml/2006/main">
+              <a:graphicData uri="http://schemas.openxmlformats.org/drawingml/2006/picture">
+                <pic:pic xmlns:pic="http://schemas.openxmlformats.org/drawingml/2006/picture">
+                  <pic:nvPicPr>
+                    <pic:cNvPr id="1793372038" name=""/>
+                    <pic:cNvPicPr/>
+                  </pic:nvPicPr>
+                  <pic:blipFill>
+                    <a:blip r:embed="rId16"/>
+                    <a:stretch>
+                      <a:fillRect/>
+                    </a:stretch>
+                  </pic:blipFill>
+                  <pic:spPr>
+                    <a:xfrm>
+                      <a:off x="0" y="0"/>
+                      <a:ext cx="1648055" cy="809738"/>
+                    </a:xfrm>
+                    <a:prstGeom prst="rect">
+                      <a:avLst/>
+                    </a:prstGeom>
+                  </pic:spPr>
+                </pic:pic>
+              </a:graphicData>
+            </a:graphic>
+          </wp:inline>
+        </w:drawing>
+      </w:r>
+    </w:p>
+    <w:p>
+      <w:pPr>
+        <w:pStyle w:val="Prrafodelista"/>
+        <w:rPr>
+          <w:lang w:val="es-MX"/>
+        </w:rPr>
+      </w:pPr>
+      <w:proofErr w:type="spellStart"/>
+      <w:r>
+        <w:rPr>
+          <w:lang w:val="es-MX"/>
+        </w:rPr>
+        <w:t>authResponse</w:t>
+      </w:r>
+      <w:proofErr w:type="spellEnd"/>
+    </w:p>
+    <w:p>
+      <w:pPr>
+        <w:pStyle w:val="Prrafodelista"/>
+        <w:rPr>
+          <w:lang w:val="es-MX"/>
+        </w:rPr>
+      </w:pPr>
+      <w:r>
+        <w:rPr>
+          <w:noProof/>
+          <w:lang w:val="es-MX"/>
+        </w:rPr>
+        <w:lastRenderedPageBreak/>
+        <w:drawing>
+          <wp:inline distT="0" distB="0" distL="0" distR="0" wp14:anchorId="65EA8CB0" wp14:editId="722422F6">
+            <wp:extent cx="4201111" cy="3400900"/>
+            <wp:effectExtent l="0" t="0" r="0" b="9525"/>
+            <wp:docPr id="1883715897" name="Imagen 1"/>
+            <wp:cNvGraphicFramePr>
+              <a:graphicFrameLocks xmlns:a="http://schemas.openxmlformats.org/drawingml/2006/main" noChangeAspect="1"/>
+            </wp:cNvGraphicFramePr>
+            <a:graphic xmlns:a="http://schemas.openxmlformats.org/drawingml/2006/main">
+              <a:graphicData uri="http://schemas.openxmlformats.org/drawingml/2006/picture">
+                <pic:pic xmlns:pic="http://schemas.openxmlformats.org/drawingml/2006/picture">
+                  <pic:nvPicPr>
+                    <pic:cNvPr id="1883715897" name=""/>
+                    <pic:cNvPicPr/>
+                  </pic:nvPicPr>
+                  <pic:blipFill>
+                    <a:blip r:embed="rId17"/>
+                    <a:stretch>
+                      <a:fillRect/>
+                    </a:stretch>
+                  </pic:blipFill>
+                  <pic:spPr>
+                    <a:xfrm>
+                      <a:off x="0" y="0"/>
+                      <a:ext cx="4201111" cy="3400900"/>
+                    </a:xfrm>
+                    <a:prstGeom prst="rect">
+                      <a:avLst/>
+                    </a:prstGeom>
+                  </pic:spPr>
+                </pic:pic>
+              </a:graphicData>
+            </a:graphic>
+          </wp:inline>
+        </w:drawing>
+      </w:r>
+    </w:p>
+    <w:p>
+      <w:pPr>
+        <w:pStyle w:val="Prrafodelista"/>
+        <w:rPr>
+          <w:lang w:val="es-MX"/>
+        </w:rPr>
+      </w:pPr>
+      <w:proofErr w:type="spellStart"/>
+      <w:r>
+        <w:rPr>
+          <w:lang w:val="es-MX"/>
+        </w:rPr>
+        <w:t>loginRequest</w:t>
+      </w:r>
+      <w:proofErr w:type="spellEnd"/>
+    </w:p>
+    <w:p>
+      <w:pPr>
+        <w:pStyle w:val="Prrafodelista"/>
+        <w:rPr>
+          <w:lang w:val="es-MX"/>
+        </w:rPr>
+      </w:pPr>
+      <w:r>
+        <w:rPr>
+          <w:noProof/>
+          <w:lang w:val="es-MX"/>
+        </w:rPr>
+        <w:drawing>
+          <wp:inline distT="0" distB="0" distL="0" distR="0" wp14:anchorId="6F5E2E33" wp14:editId="0B1F5E08">
+            <wp:extent cx="4010585" cy="3820058"/>
+            <wp:effectExtent l="0" t="0" r="9525" b="9525"/>
+            <wp:docPr id="898071818" name="Imagen 1"/>
+            <wp:cNvGraphicFramePr>
+              <a:graphicFrameLocks xmlns:a="http://schemas.openxmlformats.org/drawingml/2006/main" noChangeAspect="1"/>
+            </wp:cNvGraphicFramePr>
+            <a:graphic xmlns:a="http://schemas.openxmlformats.org/drawingml/2006/main">
+              <a:graphicData uri="http://schemas.openxmlformats.org/drawingml/2006/picture">
+                <pic:pic xmlns:pic="http://schemas.openxmlformats.org/drawingml/2006/picture">
+                  <pic:nvPicPr>
+                    <pic:cNvPr id="898071818" name=""/>
+                    <pic:cNvPicPr/>
+                  </pic:nvPicPr>
+                  <pic:blipFill>
+                    <a:blip r:embed="rId18"/>
+                    <a:stretch>
+                      <a:fillRect/>
+                    </a:stretch>
+                  </pic:blipFill>
+                  <pic:spPr>
+                    <a:xfrm>
+                      <a:off x="0" y="0"/>
+                      <a:ext cx="4010585" cy="3820058"/>
+                    </a:xfrm>
+                    <a:prstGeom prst="rect">
+                      <a:avLst/>
+                    </a:prstGeom>
+                  </pic:spPr>
+                </pic:pic>
+              </a:graphicData>
+            </a:graphic>
+          </wp:inline>
+        </w:drawing>
+      </w:r>
+    </w:p>
+    <w:p>
+      <w:pPr>
+        <w:pStyle w:val="Prrafodelista"/>
+        <w:rPr>
+          <w:lang w:val="es-MX"/>
+        </w:rPr>
+      </w:pPr>
+      <w:proofErr w:type="spellStart"/>
+      <w:r>
+        <w:rPr>
+          <w:lang w:val="es-MX"/>
+        </w:rPr>
+        <w:t>registerRequest</w:t>
+      </w:r>
+      <w:proofErr w:type="spellEnd"/>
+    </w:p>
+    <w:p>
+      <w:pPr>
+        <w:pStyle w:val="Prrafodelista"/>
+        <w:rPr>
+          <w:lang w:val="es-MX"/>
+        </w:rPr>
+      </w:pPr>
+      <w:r>
+        <w:rPr>
+          <w:noProof/>
+          <w:lang w:val="es-MX"/>
+        </w:rPr>
+        <w:lastRenderedPageBreak/>
+        <w:drawing>
+          <wp:inline distT="0" distB="0" distL="0" distR="0" wp14:anchorId="4D6703FD" wp14:editId="0410EBC3">
+            <wp:extent cx="4172532" cy="3877216"/>
+            <wp:effectExtent l="0" t="0" r="0" b="9525"/>
+            <wp:docPr id="1143555689" name="Imagen 1"/>
+            <wp:cNvGraphicFramePr>
+              <a:graphicFrameLocks xmlns:a="http://schemas.openxmlformats.org/drawingml/2006/main" noChangeAspect="1"/>
+            </wp:cNvGraphicFramePr>
+            <a:graphic xmlns:a="http://schemas.openxmlformats.org/drawingml/2006/main">
+              <a:graphicData uri="http://schemas.openxmlformats.org/drawingml/2006/picture">
+                <pic:pic xmlns:pic="http://schemas.openxmlformats.org/drawingml/2006/picture">
+                  <pic:nvPicPr>
+                    <pic:cNvPr id="1143555689" name=""/>
+                    <pic:cNvPicPr/>
+                  </pic:nvPicPr>
+                  <pic:blipFill>
+                    <a:blip r:embed="rId19"/>
+                    <a:stretch>
+                      <a:fillRect/>
+                    </a:stretch>
+                  </pic:blipFill>
+                  <pic:spPr>
+                    <a:xfrm>
+                      <a:off x="0" y="0"/>
+                      <a:ext cx="4172532" cy="3877216"/>
+                    </a:xfrm>
+                    <a:prstGeom prst="rect">
+                      <a:avLst/>
+                    </a:prstGeom>
+                  </pic:spPr>
+                </pic:pic>
+              </a:graphicData>
+            </a:graphic>
+          </wp:inline>
+        </w:drawing>
+      </w:r>
+    </w:p>
+    <w:p>
+      <w:pPr>
+        <w:pStyle w:val="Prrafodelista"/>
+        <w:rPr>
+          <w:lang w:val="es-MX"/>
+        </w:rPr>
+      </w:pPr>
+    </w:p>
+    <w:p>
+      <w:pPr>
+        <w:pStyle w:val="Prrafodelista"/>
+        <w:rPr>
+          <w:lang w:val="es-MX"/>
+        </w:rPr>
+      </w:pPr>
+    </w:p>
+    <w:p>
+      <w:pPr>
+        <w:pStyle w:val="Prrafodelista"/>
+        <w:numPr>
+          <w:ilvl w:val="0"/>
+          <w:numId w:val="1"/>
+        </w:numPr>
+        <w:rPr>
+          <w:lang w:val="es-MX"/>
+        </w:rPr>
+      </w:pPr>
+      <w:r>
+        <w:rPr>
+          <w:lang w:val="es-MX"/>
+        </w:rPr>
+        <w:t xml:space="preserve">Crear el modelo de los roles de usuario en </w:t>
+      </w:r>
+      <w:proofErr w:type="spellStart"/>
+      <w:r>
+        <w:rPr>
+          <w:lang w:val="es-MX"/>
+        </w:rPr>
+        <w:t>enum</w:t>
+      </w:r>
+      <w:proofErr w:type="spellEnd"/>
+    </w:p>
+    <w:p>
+      <w:pPr>
+        <w:pStyle w:val="Prrafodelista"/>
+        <w:rPr>
+          <w:lang w:val="es-MX"/>
+        </w:rPr>
+      </w:pPr>
+      <w:r>
+        <w:rPr>
+          <w:noProof/>
+          <w:lang w:val="es-MX"/>
+        </w:rPr>
+        <w:drawing>
+          <wp:inline distT="0" distB="0" distL="0" distR="0" wp14:anchorId="15F07460" wp14:editId="44AD5720">
+            <wp:extent cx="3667637" cy="1629002"/>
+            <wp:effectExtent l="0" t="0" r="9525" b="9525"/>
+            <wp:docPr id="467702149" name="Imagen 1"/>
+            <wp:cNvGraphicFramePr>
+              <a:graphicFrameLocks xmlns:a="http://schemas.openxmlformats.org/drawingml/2006/main" noChangeAspect="1"/>
+            </wp:cNvGraphicFramePr>
+            <a:graphic xmlns:a="http://schemas.openxmlformats.org/drawingml/2006/main">
+              <a:graphicData uri="http://schemas.openxmlformats.org/drawingml/2006/picture">
+                <pic:pic xmlns:pic="http://schemas.openxmlformats.org/drawingml/2006/picture">
+                  <pic:nvPicPr>
+                    <pic:cNvPr id="467702149" name=""/>
+                    <pic:cNvPicPr/>
+                  </pic:nvPicPr>
+                  <pic:blipFill>
+                    <a:blip r:embed="rId20"/>
+                    <a:stretch>
+                      <a:fillRect/>
+                    </a:stretch>
+                  </pic:blipFill>
+                  <pic:spPr>
+                    <a:xfrm>
+                      <a:off x="0" y="0"/>
+                      <a:ext cx="3667637" cy="1629002"/>
+                    </a:xfrm>
+                    <a:prstGeom prst="rect">
+                      <a:avLst/>
+                    </a:prstGeom>
+                  </pic:spPr>
+                </pic:pic>
+              </a:graphicData>
+            </a:graphic>
+          </wp:inline>
+        </w:drawing>
+      </w:r>
+    </w:p>
+    <w:p>
+      <w:pPr>
+        <w:pStyle w:val="Prrafodelista"/>
+        <w:numPr>
+          <w:ilvl w:val="0"/>
+          <w:numId w:val="1"/>
+        </w:numPr>
+        <w:rPr>
+          <w:lang w:val="es-MX"/>
+        </w:rPr>
+      </w:pPr>
+      <w:r>
+        <w:rPr>
+          <w:lang w:val="es-MX"/>
+        </w:rPr>
+        <w:t>Crear el modelo del usuario</w:t>
+      </w:r>
+    </w:p>
+    <w:p>
+      <w:pPr>
+        <w:pStyle w:val="Prrafodelista"/>
+        <w:rPr>
+          <w:noProof/>
+        </w:rPr>
+      </w:pPr>
+      <w:r>
+        <w:rPr>
+          <w:noProof/>
+        </w:rPr>
+        <w:lastRenderedPageBreak/>
+        <w:drawing>
+          <wp:inline distT="0" distB="0" distL="0" distR="0" wp14:anchorId="2E7370E3" wp14:editId="4E2311FD">
+            <wp:extent cx="5400040" cy="4623435"/>
+            <wp:effectExtent l="0" t="0" r="0" b="0"/>
+            <wp:docPr id="2101322486" name="Imagen 1"/>
+            <wp:cNvGraphicFramePr>
+              <a:graphicFrameLocks xmlns:a="http://schemas.openxmlformats.org/drawingml/2006/main" noChangeAspect="1"/>
+            </wp:cNvGraphicFramePr>
+            <a:graphic xmlns:a="http://schemas.openxmlformats.org/drawingml/2006/main">
+              <a:graphicData uri="http://schemas.openxmlformats.org/drawingml/2006/picture">
+                <pic:pic xmlns:pic="http://schemas.openxmlformats.org/drawingml/2006/picture">
+                  <pic:nvPicPr>
+                    <pic:cNvPr id="2101322486" name=""/>
+                    <pic:cNvPicPr/>
+                  </pic:nvPicPr>
+                  <pic:blipFill>
+                    <a:blip r:embed="rId21"/>
+                    <a:stretch>
+                      <a:fillRect/>
+                    </a:stretch>
+                  </pic:blipFill>
+                  <pic:spPr>
+                    <a:xfrm>
+                      <a:off x="0" y="0"/>
+                      <a:ext cx="5400040" cy="4623435"/>
+                    </a:xfrm>
+                    <a:prstGeom prst="rect">
+                      <a:avLst/>
+                    </a:prstGeom>
+                  </pic:spPr>
+                </pic:pic>
+              </a:graphicData>
+            </a:graphic>
+          </wp:inline>
+        </w:drawing>
+      </w:r>
+      <w:r>
+        <w:rPr>
+          <w:noProof/>
+        </w:rPr>
+        <w:t xml:space="preserve"> </w:t>
+      </w:r>
+      <w:r>
+        <w:rPr>
+          <w:noProof/>
+        </w:rPr>
+        <w:lastRenderedPageBreak/>
+        <w:drawing>
+          <wp:inline distT="0" distB="0" distL="0" distR="0" wp14:anchorId="23633A3B" wp14:editId="30BDB197">
+            <wp:extent cx="5153744" cy="4067743"/>
+            <wp:effectExtent l="0" t="0" r="0" b="9525"/>
+            <wp:docPr id="24558020" name="Imagen 1"/>
+            <wp:cNvGraphicFramePr>
+              <a:graphicFrameLocks xmlns:a="http://schemas.openxmlformats.org/drawingml/2006/main" noChangeAspect="1"/>
+            </wp:cNvGraphicFramePr>
+            <a:graphic xmlns:a="http://schemas.openxmlformats.org/drawingml/2006/main">
+              <a:graphicData uri="http://schemas.openxmlformats.org/drawingml/2006/picture">
+                <pic:pic xmlns:pic="http://schemas.openxmlformats.org/drawingml/2006/picture">
+                  <pic:nvPicPr>
+                    <pic:cNvPr id="24558020" name=""/>
+                    <pic:cNvPicPr/>
+                  </pic:nvPicPr>
+                  <pic:blipFill>
+                    <a:blip r:embed="rId22"/>
+                    <a:stretch>
+                      <a:fillRect/>
+                    </a:stretch>
+                  </pic:blipFill>
+                  <pic:spPr>
+                    <a:xfrm>
+                      <a:off x="0" y="0"/>
+                      <a:ext cx="5153744" cy="4067743"/>
+                    </a:xfrm>
+                    <a:prstGeom prst="rect">
+                      <a:avLst/>
+                    </a:prstGeom>
+                  </pic:spPr>
+                </pic:pic>
+              </a:graphicData>
+            </a:graphic>
+          </wp:inline>
+        </w:drawing>
+      </w:r>
+      <w:r>
+        <w:rPr>
+          <w:noProof/>
+        </w:rPr>
+        <w:t xml:space="preserve"> </w:t>
+      </w:r>
+    </w:p>
+    <w:p>
+      <w:pPr>
+        <w:pStyle w:val="Prrafodelista"/>
+        <w:rPr>
+          <w:noProof/>
+        </w:rPr>
+      </w:pPr>
+    </w:p>
+    <w:p>
+      <w:pPr>
+        <w:pStyle w:val="Prrafodelista"/>
+        <w:rPr>
+          <w:noProof/>
+        </w:rPr>
+      </w:pPr>
+      <w:r>
+        <w:rPr>
+          <w:noProof/>
+        </w:rPr>
+        <w:lastRenderedPageBreak/>
+        <w:drawing>
+          <wp:inline distT="0" distB="0" distL="0" distR="0" wp14:anchorId="1E1D7406" wp14:editId="6AF8CD64">
+            <wp:extent cx="3943900" cy="5420481"/>
+            <wp:effectExtent l="0" t="0" r="0" b="8890"/>
+            <wp:docPr id="844852377" name="Imagen 1"/>
+            <wp:cNvGraphicFramePr>
+              <a:graphicFrameLocks xmlns:a="http://schemas.openxmlformats.org/drawingml/2006/main" noChangeAspect="1"/>
+            </wp:cNvGraphicFramePr>
+            <a:graphic xmlns:a="http://schemas.openxmlformats.org/drawingml/2006/main">
+              <a:graphicData uri="http://schemas.openxmlformats.org/drawingml/2006/picture">
+                <pic:pic xmlns:pic="http://schemas.openxmlformats.org/drawingml/2006/picture">
+                  <pic:nvPicPr>
+                    <pic:cNvPr id="844852377" name=""/>
+                    <pic:cNvPicPr/>
+                  </pic:nvPicPr>
+                  <pic:blipFill>
+                    <a:blip r:embed="rId23"/>
+                    <a:stretch>
+                      <a:fillRect/>
+                    </a:stretch>
+                  </pic:blipFill>
+                  <pic:spPr>
+                    <a:xfrm>
+                      <a:off x="0" y="0"/>
+                      <a:ext cx="3943900" cy="5420481"/>
+                    </a:xfrm>
+                    <a:prstGeom prst="rect">
+                      <a:avLst/>
+                    </a:prstGeom>
+                  </pic:spPr>
+                </pic:pic>
+              </a:graphicData>
+            </a:graphic>
+          </wp:inline>
+        </w:drawing>
+      </w:r>
+    </w:p>
+    <w:p>
+      <w:pPr>
+        <w:pStyle w:val="Prrafodelista"/>
+        <w:rPr>
+          <w:lang w:val="es-MX"/>
+        </w:rPr>
+      </w:pPr>
+    </w:p>
+    <w:p>
+      <w:pPr>
+        <w:pStyle w:val="Prrafodelista"/>
+        <w:numPr>
+          <w:ilvl w:val="0"/>
+          <w:numId w:val="1"/>
+        </w:numPr>
+        <w:rPr>
+          <w:lang w:val="es-MX"/>
+        </w:rPr>
+      </w:pPr>
+      <w:r>
+        <w:rPr>
+          <w:noProof/>
+        </w:rPr>
+        <w:t>Crear package interfeces y la interface usuario</w:t>
+      </w:r>
+    </w:p>
+    <w:p>
+      <w:pPr>
+        <w:pStyle w:val="Prrafodelista"/>
+        <w:rPr>
+          <w:lang w:val="es-MX"/>
+        </w:rPr>
+      </w:pPr>
+      <w:r>
+        <w:rPr>
+          <w:noProof/>
+          <w:lang w:val="es-MX"/>
+        </w:rPr>
+        <w:drawing>
+          <wp:inline distT="0" distB="0" distL="0" distR="0" wp14:anchorId="6B012B31" wp14:editId="26E2EA6B">
+            <wp:extent cx="1324160" cy="409632"/>
+            <wp:effectExtent l="0" t="0" r="9525" b="9525"/>
+            <wp:docPr id="1894498833" name="Imagen 1"/>
+            <wp:cNvGraphicFramePr>
+              <a:graphicFrameLocks xmlns:a="http://schemas.openxmlformats.org/drawingml/2006/main" noChangeAspect="1"/>
+            </wp:cNvGraphicFramePr>
+            <a:graphic xmlns:a="http://schemas.openxmlformats.org/drawingml/2006/main">
+              <a:graphicData uri="http://schemas.openxmlformats.org/drawingml/2006/picture">
+                <pic:pic xmlns:pic="http://schemas.openxmlformats.org/drawingml/2006/picture">
+                  <pic:nvPicPr>
+                    <pic:cNvPr id="1894498833" name=""/>
+                    <pic:cNvPicPr/>
+                  </pic:nvPicPr>
+                  <pic:blipFill>
+                    <a:blip r:embed="rId24"/>
+                    <a:stretch>
+                      <a:fillRect/>
+                    </a:stretch>
+                  </pic:blipFill>
+                  <pic:spPr>
+                    <a:xfrm>
+                      <a:off x="0" y="0"/>
+                      <a:ext cx="1324160" cy="409632"/>
+                    </a:xfrm>
+                    <a:prstGeom prst="rect">
+                      <a:avLst/>
+                    </a:prstGeom>
+                  </pic:spPr>
+                </pic:pic>
+              </a:graphicData>
+            </a:graphic>
+          </wp:inline>
+        </w:drawing>
+      </w:r>
+    </w:p>
+    <w:p>
+      <w:pPr>
+        <w:pStyle w:val="Prrafodelista"/>
+        <w:rPr>
+          <w:lang w:val="es-MX"/>
+        </w:rPr>
+      </w:pPr>
+      <w:r>
+        <w:rPr>
+          <w:noProof/>
+          <w:lang w:val="es-MX"/>
+        </w:rPr>
+        <w:drawing>
+          <wp:inline distT="0" distB="0" distL="0" distR="0" wp14:anchorId="5B983B74" wp14:editId="7A2DADAD">
+            <wp:extent cx="5087060" cy="1705213"/>
+            <wp:effectExtent l="0" t="0" r="0" b="9525"/>
+            <wp:docPr id="485249762" name="Imagen 1"/>
+            <wp:cNvGraphicFramePr>
+              <a:graphicFrameLocks xmlns:a="http://schemas.openxmlformats.org/drawingml/2006/main" noChangeAspect="1"/>
+            </wp:cNvGraphicFramePr>
+            <a:graphic xmlns:a="http://schemas.openxmlformats.org/drawingml/2006/main">
+              <a:graphicData uri="http://schemas.openxmlformats.org/drawingml/2006/picture">
+                <pic:pic xmlns:pic="http://schemas.openxmlformats.org/drawingml/2006/picture">
+                  <pic:nvPicPr>
+                    <pic:cNvPr id="485249762" name=""/>
+                    <pic:cNvPicPr/>
+                  </pic:nvPicPr>
+                  <pic:blipFill>
+                    <a:blip r:embed="rId25"/>
+                    <a:stretch>
+                      <a:fillRect/>
+                    </a:stretch>
+                  </pic:blipFill>
+                  <pic:spPr>
+                    <a:xfrm>
+                      <a:off x="0" y="0"/>
+                      <a:ext cx="5087060" cy="1705213"/>
+                    </a:xfrm>
+                    <a:prstGeom prst="rect">
+                      <a:avLst/>
+                    </a:prstGeom>
+                  </pic:spPr>
+                </pic:pic>
+              </a:graphicData>
+            </a:graphic>
+          </wp:inline>
+        </w:drawing>
+      </w:r>
+    </w:p>
+    <w:p>
+      <w:pPr>
+        <w:pStyle w:val="Prrafodelista"/>
+        <w:rPr>
+          <w:lang w:val="es-MX"/>
+        </w:rPr>
+      </w:pPr>
+    </w:p>
+    <w:p>
+      <w:pPr>
+        <w:pStyle w:val="Prrafodelista"/>
+        <w:numPr>
+          <w:ilvl w:val="0"/>
+          <w:numId w:val="1"/>
+        </w:numPr>
+        <w:rPr>
+          <w:lang w:val="es-MX"/>
+        </w:rPr>
+      </w:pPr>
+      <w:r>
+        <w:rPr>
+          <w:lang w:val="es-MX"/>
+        </w:rPr>
+        <w:t xml:space="preserve">Realizar ajuste a los métodos </w:t>
+      </w:r>
+      <w:proofErr w:type="spellStart"/>
+      <w:r>
+        <w:rPr>
+          <w:lang w:val="es-MX"/>
+        </w:rPr>
+        <w:t>login</w:t>
+      </w:r>
+      <w:proofErr w:type="spellEnd"/>
+      <w:r>
+        <w:rPr>
+          <w:lang w:val="es-MX"/>
+        </w:rPr>
+        <w:t xml:space="preserve"> y </w:t>
+      </w:r>
+      <w:proofErr w:type="spellStart"/>
+      <w:r>
+        <w:rPr>
+          <w:lang w:val="es-MX"/>
+        </w:rPr>
+        <w:t>register</w:t>
+      </w:r>
+      <w:proofErr w:type="spellEnd"/>
+      <w:r>
+        <w:rPr>
+          <w:lang w:val="es-MX"/>
+        </w:rPr>
+        <w:t xml:space="preserve"> en el </w:t>
+      </w:r>
+      <w:proofErr w:type="spellStart"/>
+      <w:r>
+        <w:rPr>
+          <w:lang w:val="es-MX"/>
+        </w:rPr>
+        <w:t>controller</w:t>
+      </w:r>
+      <w:proofErr w:type="spellEnd"/>
+      <w:r>
+        <w:rPr>
+          <w:lang w:val="es-MX"/>
+        </w:rPr>
+        <w:t xml:space="preserve"> de seguridad</w:t>
+      </w:r>
+    </w:p>
+    <w:p>
+      <w:pPr>
+        <w:pStyle w:val="Prrafodelista"/>
+        <w:rPr>
+          <w:lang w:val="es-MX"/>
+        </w:rPr>
+      </w:pPr>
+      <w:r>
+        <w:rPr>
+          <w:noProof/>
+          <w:lang w:val="es-MX"/>
+        </w:rPr>
+        <w:lastRenderedPageBreak/>
+        <w:drawing>
+          <wp:inline distT="0" distB="0" distL="0" distR="0" wp14:anchorId="7B0C3630" wp14:editId="1E87D51D">
+            <wp:extent cx="5400040" cy="4287520"/>
+            <wp:effectExtent l="0" t="0" r="0" b="0"/>
+            <wp:docPr id="622947998" name="Imagen 1"/>
+            <wp:cNvGraphicFramePr>
+              <a:graphicFrameLocks xmlns:a="http://schemas.openxmlformats.org/drawingml/2006/main" noChangeAspect="1"/>
+            </wp:cNvGraphicFramePr>
+            <a:graphic xmlns:a="http://schemas.openxmlformats.org/drawingml/2006/main">
+              <a:graphicData uri="http://schemas.openxmlformats.org/drawingml/2006/picture">
+                <pic:pic xmlns:pic="http://schemas.openxmlformats.org/drawingml/2006/picture">
+                  <pic:nvPicPr>
+                    <pic:cNvPr id="622947998" name=""/>
+                    <pic:cNvPicPr/>
+                  </pic:nvPicPr>
+                  <pic:blipFill>
+                    <a:blip r:embed="rId26"/>
+                    <a:stretch>
+                      <a:fillRect/>
+                    </a:stretch>
+                  </pic:blipFill>
+                  <pic:spPr>
+                    <a:xfrm>
+                      <a:off x="0" y="0"/>
+                      <a:ext cx="5400040" cy="4287520"/>
+                    </a:xfrm>
+                    <a:prstGeom prst="rect">
+                      <a:avLst/>
+                    </a:prstGeom>
+                  </pic:spPr>
+                </pic:pic>
+              </a:graphicData>
+            </a:graphic>
+          </wp:inline>
+        </w:drawing>
+      </w:r>
+    </w:p>
+    <w:p>
+      <w:pPr>
+        <w:pStyle w:val="Prrafodelista"/>
+        <w:rPr>
+          <w:lang w:val="es-MX"/>
+        </w:rPr>
+      </w:pPr>
+    </w:p>
+    <w:p>
+      <w:pPr>
+        <w:pStyle w:val="Prrafodelista"/>
+        <w:rPr>
+          <w:lang w:val="es-MX"/>
+        </w:rPr>
+      </w:pPr>
+    </w:p>
+    <w:p>
+      <w:pPr>
+        <w:pStyle w:val="Prrafodelista"/>
+        <w:numPr>
+          <w:ilvl w:val="0"/>
+          <w:numId w:val="1"/>
+        </w:numPr>
+        <w:rPr>
+          <w:lang w:val="es-MX"/>
+        </w:rPr>
+      </w:pPr>
+      <w:r>
+        <w:rPr>
+          <w:lang w:val="es-MX"/>
+        </w:rPr>
+        <w:t xml:space="preserve">Archivo </w:t>
+      </w:r>
+      <w:proofErr w:type="spellStart"/>
+      <w:r>
+        <w:rPr>
+          <w:lang w:val="es-MX"/>
+        </w:rPr>
+        <w:t>authService</w:t>
+      </w:r>
+      <w:proofErr w:type="spellEnd"/>
+      <w:r>
+        <w:rPr>
+          <w:lang w:val="es-MX"/>
+        </w:rPr>
+        <w:t xml:space="preserve"> incompleto.</w:t>
+      </w:r>
+    </w:p>
+    <w:p>
+      <w:pPr>
+        <w:pStyle w:val="Prrafodelista"/>
+        <w:numPr>
+          <w:ilvl w:val="0"/>
+          <w:numId w:val="1"/>
+        </w:numPr>
+        <w:rPr>
+          <w:lang w:val="es-MX"/>
+        </w:rPr>
+      </w:pPr>
+      <w:r>
+        <w:rPr>
+          <w:lang w:val="es-MX"/>
+        </w:rPr>
+        <w:t xml:space="preserve">Archivo </w:t>
+      </w:r>
+      <w:proofErr w:type="spellStart"/>
+      <w:r>
+        <w:rPr>
+          <w:lang w:val="es-MX"/>
+        </w:rPr>
+        <w:t>jwtService</w:t>
+      </w:r>
+      <w:proofErr w:type="spellEnd"/>
+      <w:r>
+        <w:rPr>
+          <w:lang w:val="es-MX"/>
+        </w:rPr>
+        <w:t xml:space="preserve"> incompleto.</w:t>
+      </w:r>
+    </w:p>
+    <w:p>
+      <w:pPr>
+        <w:pStyle w:val="Prrafodelista"/>
+        <w:numPr>
+          <w:ilvl w:val="0"/>
+          <w:numId w:val="1"/>
+        </w:numPr>
+        <w:rPr>
+          <w:lang w:val="es-MX"/>
+        </w:rPr>
+      </w:pPr>
+      <w:proofErr w:type="spellStart"/>
+      <w:r>
+        <w:rPr>
+          <w:lang w:val="es-MX"/>
+        </w:rPr>
+        <w:t>ApplicationConfig</w:t>
+      </w:r>
+      <w:proofErr w:type="spellEnd"/>
+      <w:r>
+        <w:rPr>
+          <w:lang w:val="es-MX"/>
+        </w:rPr>
+        <w:t xml:space="preserve"> incompleto.</w:t>
+      </w:r>
+    </w:p>
+    <w:p>
+      <w:pPr>
+        <w:pStyle w:val="Prrafodelista"/>
+        <w:numPr>
+          <w:ilvl w:val="0"/>
+          <w:numId w:val="1"/>
+        </w:numPr>
+        <w:rPr>
+          <w:lang w:val="es-MX"/>
+        </w:rPr>
+      </w:pPr>
+      <w:r>
+        <w:rPr>
+          <w:lang w:val="es-MX"/>
+        </w:rPr>
+        <w:t xml:space="preserve">Modificación de </w:t>
+      </w:r>
+      <w:r>
+        <w:rPr>
+          <w:lang w:val="es-MX"/>
+        </w:rPr>
+        <w:t>securityConfig.java</w:t>
+      </w:r>
+    </w:p>
+    <w:p>
+      <w:pPr>
+        <w:pStyle w:val="Prrafodelista"/>
+        <w:numPr>
+          <w:ilvl w:val="0"/>
+          <w:numId w:val="1"/>
+        </w:numPr>
+        <w:rPr>
+          <w:lang w:val="es-MX"/>
+        </w:rPr>
+      </w:pPr>
+      <w:r>
+        <w:rPr>
+          <w:lang w:val="es-MX"/>
+        </w:rPr>
+        <w:t>Modificación authService.java</w:t>
+      </w:r>
+    </w:p>
+    <w:p>
+      <w:pPr>
+        <w:pStyle w:val="Prrafodelista"/>
+        <w:numPr>
+          <w:ilvl w:val="0"/>
+          <w:numId w:val="1"/>
+        </w:numPr>
+        <w:rPr>
+          <w:lang w:val="es-MX"/>
+        </w:rPr>
+      </w:pPr>
+      <w:r>
+        <w:rPr>
+          <w:lang w:val="es-MX"/>
+        </w:rPr>
+        <w:t xml:space="preserve">Modificación </w:t>
+      </w:r>
+      <w:r>
+        <w:rPr>
+          <w:lang w:val="es-MX"/>
+        </w:rPr>
+        <w:t>jwtAuthenticationFilter</w:t>
+      </w:r>
+      <w:r>
+        <w:rPr>
+          <w:lang w:val="es-MX"/>
+        </w:rPr>
+        <w:t>.java</w:t>
+      </w:r>
+    </w:p>
+    <w:p>
+      <w:pPr>
+        <w:pStyle w:val="Prrafodelista"/>
+        <w:numPr>
+          <w:ilvl w:val="0"/>
+          <w:numId w:val="1"/>
+        </w:numPr>
+        <w:rPr>
+          <w:lang w:val="es-MX"/>
+        </w:rPr>
+      </w:pPr>
+      <w:r>
+        <w:rPr>
+          <w:lang w:val="es-MX"/>
+        </w:rPr>
+        <w:t xml:space="preserve">Modificación </w:t>
+      </w:r>
+      <w:proofErr w:type="spellStart"/>
+      <w:r>
+        <w:rPr>
+          <w:lang w:val="es-MX"/>
+        </w:rPr>
+        <w:t>jwtServices</w:t>
+      </w:r>
+      <w:proofErr w:type="spellEnd"/>
+    </w:p>
+    <w:p>
+      <w:pPr>
+        <w:pStyle w:val="Prrafodelista"/>
         <w:rPr>
           <w:lang w:val="es-MX"/>
         </w:rPr>
@@ -234,7 +2330,7 @@
         <w:rFonts w:hint="default"/>
       </w:rPr>
     </w:lvl>
-    <w:lvl w:ilvl="1" w:tplc="580A0019" w:tentative="1">
+    <w:lvl w:ilvl="1" w:tplc="580A0019">
       <w:start w:val="1"/>
       <w:numFmt w:val="lowerLetter"/>
       <w:lvlText w:val="%2."/>
